--- a/Documentacion/IEEE-CoworkingCBA.docx
+++ b/Documentacion/IEEE-CoworkingCBA.docx
@@ -817,13 +817,7 @@
               <w:rPr>
                 <w:rFonts w:ascii="Arial" w:eastAsia="Arial" w:hAnsi="Arial" w:cs="Arial"/>
               </w:rPr>
-              <w:t>3-7-</w:t>
-            </w:r>
-            <w:r>
-              <w:rPr>
-                <w:rFonts w:ascii="Arial" w:eastAsia="Arial" w:hAnsi="Arial" w:cs="Arial"/>
-              </w:rPr>
-              <w:t>2024</w:t>
+              <w:t>3-7-2024</w:t>
             </w:r>
           </w:p>
         </w:tc>
@@ -1078,31 +1072,17 @@
         </w:rPr>
         <w:t xml:space="preserve">Este documento es una Especificación de Requisitos Software (ERS) para la página web de ventas de la empresa </w:t>
       </w:r>
-      <w:proofErr w:type="gramStart"/>
-      <w:r>
-        <w:rPr>
-          <w:rFonts w:ascii="Arial" w:eastAsia="Arial" w:hAnsi="Arial" w:cs="Arial"/>
-        </w:rPr>
-        <w:t>CoworkingCBA</w:t>
-      </w:r>
-      <w:r>
-        <w:rPr>
-          <w:rFonts w:ascii="Arial" w:eastAsia="Arial" w:hAnsi="Arial" w:cs="Arial"/>
-        </w:rPr>
-        <w:t xml:space="preserve"> </w:t>
-      </w:r>
-      <w:r>
-        <w:rPr>
-          <w:rFonts w:ascii="Arial" w:eastAsia="Arial" w:hAnsi="Arial" w:cs="Arial"/>
-        </w:rPr>
-        <w:t>.</w:t>
-      </w:r>
-      <w:proofErr w:type="gramEnd"/>
-      <w:r>
-        <w:rPr>
-          <w:rFonts w:ascii="Arial" w:eastAsia="Arial" w:hAnsi="Arial" w:cs="Arial"/>
-        </w:rPr>
-        <w:t xml:space="preserve"> Esta especificación se ha estructurado basándose en las directrices dadas por el estándar IEEE Práctica Recomendada para Especificaciones de Requisitos Software ANSI/IEEE 830, 1998.</w:t>
+      <w:r>
+        <w:rPr>
+          <w:rFonts w:ascii="Arial" w:eastAsia="Arial" w:hAnsi="Arial" w:cs="Arial"/>
+        </w:rPr>
+        <w:t xml:space="preserve">CoworkingCBA </w:t>
+      </w:r>
+      <w:r>
+        <w:rPr>
+          <w:rFonts w:ascii="Arial" w:eastAsia="Arial" w:hAnsi="Arial" w:cs="Arial"/>
+        </w:rPr>
+        <w:t>. Esta especificación se ha estructurado basándose en las directrices dadas por el estándar IEEE Práctica Recomendada para Especificaciones de Requisitos Software ANSI/IEEE 830, 1998.</w:t>
       </w:r>
     </w:p>
     <w:p>
@@ -1298,21 +1278,7 @@
         <w:rPr>
           <w:rFonts w:ascii="Arial" w:eastAsia="Arial" w:hAnsi="Arial" w:cs="Arial"/>
         </w:rPr>
-        <w:t xml:space="preserve">Se </w:t>
-      </w:r>
-      <w:proofErr w:type="gramStart"/>
-      <w:r>
-        <w:rPr>
-          <w:rFonts w:ascii="Arial" w:eastAsia="Arial" w:hAnsi="Arial" w:cs="Arial"/>
-        </w:rPr>
-        <w:t>generara</w:t>
-      </w:r>
-      <w:proofErr w:type="gramEnd"/>
-      <w:r>
-        <w:rPr>
-          <w:rFonts w:ascii="Arial" w:eastAsia="Arial" w:hAnsi="Arial" w:cs="Arial"/>
-        </w:rPr>
-        <w:t xml:space="preserve"> un panel de control que permita tener toda la información organizada,</w:t>
+        <w:t>Se generara un panel de control que permita tener toda la información organizada,</w:t>
       </w:r>
     </w:p>
     <w:p>
@@ -1568,13 +1534,7 @@
               <w:rPr>
                 <w:rFonts w:ascii="Arial" w:eastAsia="Arial" w:hAnsi="Arial" w:cs="Arial"/>
               </w:rPr>
-              <w:t>Scrum Maste</w:t>
-            </w:r>
-            <w:r>
-              <w:rPr>
-                <w:rFonts w:ascii="Arial" w:eastAsia="Arial" w:hAnsi="Arial" w:cs="Arial"/>
-              </w:rPr>
-              <w:t>r, Desarrollador</w:t>
+              <w:t>Scrum Master, Desarrollador</w:t>
             </w:r>
           </w:p>
         </w:tc>
@@ -2769,7 +2729,6 @@
         </w:rPr>
         <w:t xml:space="preserve">Descripción de la ERS para la página web de ventas de </w:t>
       </w:r>
-      <w:proofErr w:type="gramStart"/>
       <w:r>
         <w:rPr>
           <w:rFonts w:ascii="Arial" w:eastAsia="Arial" w:hAnsi="Arial" w:cs="Arial"/>
@@ -2780,14 +2739,7 @@
         <w:rPr>
           <w:rFonts w:ascii="Arial" w:eastAsia="Arial" w:hAnsi="Arial" w:cs="Arial"/>
         </w:rPr>
-        <w:t>,</w:t>
-      </w:r>
-      <w:proofErr w:type="gramEnd"/>
-      <w:r>
-        <w:rPr>
-          <w:rFonts w:ascii="Arial" w:eastAsia="Arial" w:hAnsi="Arial" w:cs="Arial"/>
-        </w:rPr>
-        <w:t xml:space="preserve"> basada en el estándar IEEE 830 de 1998.</w:t>
+        <w:t>, basada en el estándar IEEE 830 de 1998.</w:t>
       </w:r>
     </w:p>
     <w:p>
@@ -3303,14 +3255,13 @@
               <w:rPr>
                 <w:rFonts w:ascii="Arial" w:eastAsia="Arial" w:hAnsi="Arial" w:cs="Arial"/>
               </w:rPr>
-              <w:t xml:space="preserve">Observa e indaga información sobre productos y servicios disponibles en la tienda </w:t>
-            </w:r>
-            <w:proofErr w:type="gramStart"/>
+              <w:t>Observa e indaga información sobre productos y servicios disponibles en la tienda virtual</w:t>
+            </w:r>
             <w:r>
               <w:rPr>
                 <w:rFonts w:ascii="Arial" w:eastAsia="Arial" w:hAnsi="Arial" w:cs="Arial"/>
               </w:rPr>
-              <w:t>virtual</w:t>
+              <w:t>.</w:t>
             </w:r>
             <w:r>
               <w:rPr>
@@ -3318,13 +3269,6 @@
               </w:rPr>
               <w:t>.</w:t>
             </w:r>
-            <w:r>
-              <w:rPr>
-                <w:rFonts w:ascii="Arial" w:eastAsia="Arial" w:hAnsi="Arial" w:cs="Arial"/>
-              </w:rPr>
-              <w:t>.</w:t>
-            </w:r>
-            <w:proofErr w:type="gramEnd"/>
           </w:p>
         </w:tc>
       </w:tr>
@@ -3900,7 +3844,58 @@
           <w:rFonts w:ascii="Arial" w:eastAsia="Arial" w:hAnsi="Arial" w:cs="Arial"/>
           <w:color w:val="000000"/>
         </w:rPr>
-        <w:t>Como usuario, quiero ver las distintas opciones de los espacios de coworking disponibles, para encontrar un lugar que cumpla con mis necesidades en términos de tamaño.</w:t>
+        <w:t xml:space="preserve">Como usuario, quiero un </w:t>
+      </w:r>
+      <w:proofErr w:type="spellStart"/>
+      <w:r>
+        <w:rPr>
+          <w:rFonts w:ascii="Arial" w:eastAsia="Arial" w:hAnsi="Arial" w:cs="Arial"/>
+          <w:color w:val="000000"/>
+        </w:rPr>
+        <w:t>footer</w:t>
+      </w:r>
+      <w:proofErr w:type="spellEnd"/>
+      <w:r>
+        <w:rPr>
+          <w:rFonts w:ascii="Arial" w:eastAsia="Arial" w:hAnsi="Arial" w:cs="Arial"/>
+          <w:color w:val="000000"/>
+        </w:rPr>
+        <w:t>,</w:t>
+      </w:r>
+      <w:r>
+        <w:rPr>
+          <w:rFonts w:ascii="Arial" w:eastAsia="Arial" w:hAnsi="Arial" w:cs="Arial"/>
+          <w:color w:val="000000"/>
+        </w:rPr>
+        <w:t xml:space="preserve"> </w:t>
+      </w:r>
+      <w:r>
+        <w:rPr>
+          <w:rFonts w:ascii="Arial" w:eastAsia="Arial" w:hAnsi="Arial" w:cs="Arial"/>
+          <w:color w:val="000000"/>
+        </w:rPr>
+        <w:t xml:space="preserve">con </w:t>
+      </w:r>
+      <w:r>
+        <w:rPr>
+          <w:rFonts w:ascii="Arial" w:eastAsia="Arial" w:hAnsi="Arial" w:cs="Arial"/>
+          <w:color w:val="000000"/>
+        </w:rPr>
+        <w:t>información</w:t>
+      </w:r>
+      <w:r>
+        <w:rPr>
+          <w:rFonts w:ascii="Arial" w:eastAsia="Arial" w:hAnsi="Arial" w:cs="Arial"/>
+          <w:color w:val="000000"/>
+        </w:rPr>
+        <w:t xml:space="preserve"> de contacto y del sistema</w:t>
+      </w:r>
+      <w:r>
+        <w:rPr>
+          <w:rFonts w:ascii="Arial" w:eastAsia="Arial" w:hAnsi="Arial" w:cs="Arial"/>
+          <w:color w:val="000000"/>
+        </w:rPr>
+        <w:t>.</w:t>
       </w:r>
     </w:p>
     <w:p>
@@ -3936,14 +3931,12 @@
         </w:rPr>
         <w:t xml:space="preserve">Como usuario, quiero reservar un espacio de coworking para un </w:t>
       </w:r>
-      <w:proofErr w:type="spellStart"/>
-      <w:r>
-        <w:rPr>
-          <w:rFonts w:ascii="Arial" w:eastAsia="Arial" w:hAnsi="Arial" w:cs="Arial"/>
-        </w:rPr>
-        <w:t>dia</w:t>
-      </w:r>
-      <w:proofErr w:type="spellEnd"/>
+      <w:r>
+        <w:rPr>
+          <w:rFonts w:ascii="Arial" w:eastAsia="Arial" w:hAnsi="Arial" w:cs="Arial"/>
+        </w:rPr>
+        <w:t>día</w:t>
+      </w:r>
       <w:r>
         <w:rPr>
           <w:rFonts w:ascii="Arial" w:eastAsia="Arial" w:hAnsi="Arial" w:cs="Arial"/>
@@ -4010,10 +4003,45 @@
         <w:t xml:space="preserve">#US06 </w:t>
       </w:r>
       <w:r>
-        <w:rPr>
-          <w:rStyle w:val="hljs-variable"/>
-        </w:rPr>
-        <w:t>Como usuario, quiero poder cancelar una reserva, para liberar el espacio si mis planes cambian.</w:t>
+        <w:t xml:space="preserve">Como usuario, quiero un </w:t>
+      </w:r>
+      <w:r>
+        <w:t>menú</w:t>
+      </w:r>
+      <w:r>
+        <w:t xml:space="preserve"> de </w:t>
+      </w:r>
+      <w:r>
+        <w:t>navegación</w:t>
+      </w:r>
+      <w:r>
+        <w:t xml:space="preserve"> </w:t>
+      </w:r>
+      <w:r>
+        <w:t>dinámico</w:t>
+      </w:r>
+      <w:r>
+        <w:t xml:space="preserve"> y seguro, con las distintas opciones para un visitante o un usuario que inicio </w:t>
+      </w:r>
+      <w:r>
+        <w:t>sesión</w:t>
+      </w:r>
+      <w:r>
+        <w:t xml:space="preserve"> para la </w:t>
+      </w:r>
+      <w:proofErr w:type="spellStart"/>
+      <w:r>
+        <w:t>optima</w:t>
+      </w:r>
+      <w:proofErr w:type="spellEnd"/>
+      <w:r>
+        <w:t xml:space="preserve"> </w:t>
+      </w:r>
+      <w:r>
+        <w:t>navegación</w:t>
+      </w:r>
+      <w:r>
+        <w:t>.</w:t>
       </w:r>
     </w:p>
     <w:p>
@@ -4033,6 +4061,7 @@
         <w:jc w:val="both"/>
         <w:rPr>
           <w:rStyle w:val="hljs-operator"/>
+          <w:u w:val="single"/>
         </w:rPr>
       </w:pPr>
       <w:r>
@@ -4042,10 +4071,25 @@
         <w:t xml:space="preserve">#US07 </w:t>
       </w:r>
       <w:r>
-        <w:rPr>
-          <w:rStyle w:val="hljs-variable"/>
-        </w:rPr>
-        <w:t>Como usuario, quiero poder modificar una reserva, para poder asistir en otro momento si mis planes cambian.</w:t>
+        <w:t xml:space="preserve">Como usuario, quiero poder agregar </w:t>
+      </w:r>
+      <w:r>
+        <w:t>más</w:t>
+      </w:r>
+      <w:r>
+        <w:t xml:space="preserve"> de una reserva, por si reservar en otro </w:t>
+      </w:r>
+      <w:r>
+        <w:t>día</w:t>
+      </w:r>
+      <w:r>
+        <w:t xml:space="preserve"> </w:t>
+      </w:r>
+      <w:r>
+        <w:t>u</w:t>
+      </w:r>
+      <w:r>
+        <w:t xml:space="preserve"> otra sala.</w:t>
       </w:r>
     </w:p>
     <w:p>
@@ -5800,7 +5844,6 @@
             <w:r>
               <w:t xml:space="preserve"> in </w:t>
             </w:r>
-            <w:proofErr w:type="gramStart"/>
             <w:r>
               <w:rPr>
                 <w:rFonts w:ascii="Times New Roman" w:eastAsia="Times New Roman" w:hAnsi="Symbol" w:cs="Times New Roman"/>
@@ -5825,7 +5868,6 @@
               </w:rPr>
               <w:t></w:t>
             </w:r>
-            <w:proofErr w:type="gramEnd"/>
             <w:r>
               <w:rPr>
                 <w:rFonts w:ascii="Times New Roman" w:eastAsia="Times New Roman" w:hAnsi="Times New Roman" w:cs="Times New Roman"/>
@@ -6983,16 +7025,7 @@
                 <w:sz w:val="23"/>
                 <w:szCs w:val="23"/>
               </w:rPr>
-              <w:t xml:space="preserve">Creación del proyecto y su </w:t>
-            </w:r>
-            <w:r>
-              <w:rPr>
-                <w:rFonts w:ascii="Segoe UI" w:eastAsia="Times New Roman" w:hAnsi="Segoe UI" w:cs="Segoe UI"/>
-                <w:color w:val="1D2125"/>
-                <w:sz w:val="23"/>
-                <w:szCs w:val="23"/>
-              </w:rPr>
-              <w:t>planificación</w:t>
+              <w:t>Creación del proyecto y su planificación</w:t>
             </w:r>
           </w:p>
           <w:p>
@@ -10139,7 +10172,6 @@
   <w:style w:type="character" w:default="1" w:styleId="Fuentedeprrafopredeter">
     <w:name w:val="Default Paragraph Font"/>
     <w:uiPriority w:val="1"/>
-    <w:semiHidden/>
     <w:unhideWhenUsed/>
   </w:style>
   <w:style w:type="table" w:default="1" w:styleId="Tablanormal">

--- a/Documentacion/IEEE-CoworkingCBA.docx
+++ b/Documentacion/IEEE-CoworkingCBA.docx
@@ -1072,6 +1072,7 @@
         </w:rPr>
         <w:t xml:space="preserve">Este documento es una Especificación de Requisitos Software (ERS) para la página web de ventas de la empresa </w:t>
       </w:r>
+      <w:proofErr w:type="gramStart"/>
       <w:r>
         <w:rPr>
           <w:rFonts w:ascii="Arial" w:eastAsia="Arial" w:hAnsi="Arial" w:cs="Arial"/>
@@ -1082,7 +1083,14 @@
         <w:rPr>
           <w:rFonts w:ascii="Arial" w:eastAsia="Arial" w:hAnsi="Arial" w:cs="Arial"/>
         </w:rPr>
-        <w:t>. Esta especificación se ha estructurado basándose en las directrices dadas por el estándar IEEE Práctica Recomendada para Especificaciones de Requisitos Software ANSI/IEEE 830, 1998.</w:t>
+        <w:t>.</w:t>
+      </w:r>
+      <w:proofErr w:type="gramEnd"/>
+      <w:r>
+        <w:rPr>
+          <w:rFonts w:ascii="Arial" w:eastAsia="Arial" w:hAnsi="Arial" w:cs="Arial"/>
+        </w:rPr>
+        <w:t xml:space="preserve"> Esta especificación se ha estructurado basándose en las directrices dadas por el estándar IEEE Práctica Recomendada para Especificaciones de Requisitos Software ANSI/IEEE 830, 1998.</w:t>
       </w:r>
     </w:p>
     <w:p>
@@ -1278,7 +1286,21 @@
         <w:rPr>
           <w:rFonts w:ascii="Arial" w:eastAsia="Arial" w:hAnsi="Arial" w:cs="Arial"/>
         </w:rPr>
-        <w:t>Se generara un panel de control que permita tener toda la información organizada,</w:t>
+        <w:t xml:space="preserve">Se </w:t>
+      </w:r>
+      <w:proofErr w:type="gramStart"/>
+      <w:r>
+        <w:rPr>
+          <w:rFonts w:ascii="Arial" w:eastAsia="Arial" w:hAnsi="Arial" w:cs="Arial"/>
+        </w:rPr>
+        <w:t>generara</w:t>
+      </w:r>
+      <w:proofErr w:type="gramEnd"/>
+      <w:r>
+        <w:rPr>
+          <w:rFonts w:ascii="Arial" w:eastAsia="Arial" w:hAnsi="Arial" w:cs="Arial"/>
+        </w:rPr>
+        <w:t xml:space="preserve"> un panel de control que permita tener toda la información organizada,</w:t>
       </w:r>
     </w:p>
     <w:p>
@@ -2729,6 +2751,7 @@
         </w:rPr>
         <w:t xml:space="preserve">Descripción de la ERS para la página web de ventas de </w:t>
       </w:r>
+      <w:proofErr w:type="gramStart"/>
       <w:r>
         <w:rPr>
           <w:rFonts w:ascii="Arial" w:eastAsia="Arial" w:hAnsi="Arial" w:cs="Arial"/>
@@ -2739,7 +2762,14 @@
         <w:rPr>
           <w:rFonts w:ascii="Arial" w:eastAsia="Arial" w:hAnsi="Arial" w:cs="Arial"/>
         </w:rPr>
-        <w:t>, basada en el estándar IEEE 830 de 1998.</w:t>
+        <w:t>,</w:t>
+      </w:r>
+      <w:proofErr w:type="gramEnd"/>
+      <w:r>
+        <w:rPr>
+          <w:rFonts w:ascii="Arial" w:eastAsia="Arial" w:hAnsi="Arial" w:cs="Arial"/>
+        </w:rPr>
+        <w:t xml:space="preserve"> basada en el estándar IEEE 830 de 1998.</w:t>
       </w:r>
     </w:p>
     <w:p>
@@ -3255,12 +3285,19 @@
               <w:rPr>
                 <w:rFonts w:ascii="Arial" w:eastAsia="Arial" w:hAnsi="Arial" w:cs="Arial"/>
               </w:rPr>
-              <w:t>Observa e indaga información sobre productos y servicios disponibles en la tienda virtual</w:t>
-            </w:r>
+              <w:t xml:space="preserve">Observa e indaga información sobre productos y servicios disponibles en la tienda </w:t>
+            </w:r>
+            <w:proofErr w:type="gramStart"/>
             <w:r>
               <w:rPr>
                 <w:rFonts w:ascii="Arial" w:eastAsia="Arial" w:hAnsi="Arial" w:cs="Arial"/>
               </w:rPr>
+              <w:t>virtual</w:t>
+            </w:r>
+            <w:r>
+              <w:rPr>
+                <w:rFonts w:ascii="Arial" w:eastAsia="Arial" w:hAnsi="Arial" w:cs="Arial"/>
+              </w:rPr>
               <w:t>.</w:t>
             </w:r>
             <w:r>
@@ -3269,6 +3306,7 @@
               </w:rPr>
               <w:t>.</w:t>
             </w:r>
+            <w:proofErr w:type="gramEnd"/>
           </w:p>
         </w:tc>
       </w:tr>
@@ -3874,21 +3912,7 @@
           <w:rFonts w:ascii="Arial" w:eastAsia="Arial" w:hAnsi="Arial" w:cs="Arial"/>
           <w:color w:val="000000"/>
         </w:rPr>
-        <w:t xml:space="preserve">con </w:t>
-      </w:r>
-      <w:r>
-        <w:rPr>
-          <w:rFonts w:ascii="Arial" w:eastAsia="Arial" w:hAnsi="Arial" w:cs="Arial"/>
-          <w:color w:val="000000"/>
-        </w:rPr>
-        <w:t>información</w:t>
-      </w:r>
-      <w:r>
-        <w:rPr>
-          <w:rFonts w:ascii="Arial" w:eastAsia="Arial" w:hAnsi="Arial" w:cs="Arial"/>
-          <w:color w:val="000000"/>
-        </w:rPr>
-        <w:t xml:space="preserve"> de contacto y del sistema</w:t>
+        <w:t>con información de contacto y del sistema</w:t>
       </w:r>
       <w:r>
         <w:rPr>
@@ -4003,31 +4027,7 @@
         <w:t xml:space="preserve">#US06 </w:t>
       </w:r>
       <w:r>
-        <w:t xml:space="preserve">Como usuario, quiero un </w:t>
-      </w:r>
-      <w:r>
-        <w:t>menú</w:t>
-      </w:r>
-      <w:r>
-        <w:t xml:space="preserve"> de </w:t>
-      </w:r>
-      <w:r>
-        <w:t>navegación</w:t>
-      </w:r>
-      <w:r>
-        <w:t xml:space="preserve"> </w:t>
-      </w:r>
-      <w:r>
-        <w:t>dinámico</w:t>
-      </w:r>
-      <w:r>
-        <w:t xml:space="preserve"> y seguro, con las distintas opciones para un visitante o un usuario que inicio </w:t>
-      </w:r>
-      <w:r>
-        <w:t>sesión</w:t>
-      </w:r>
-      <w:r>
-        <w:t xml:space="preserve"> para la </w:t>
+        <w:t xml:space="preserve">Como usuario, quiero un menú de navegación dinámico y seguro, con las distintas opciones para un visitante o un usuario que inicio sesión para la </w:t>
       </w:r>
       <w:proofErr w:type="spellStart"/>
       <w:r>
@@ -4035,13 +4035,7 @@
       </w:r>
       <w:proofErr w:type="spellEnd"/>
       <w:r>
-        <w:t xml:space="preserve"> </w:t>
-      </w:r>
-      <w:r>
-        <w:t>navegación</w:t>
-      </w:r>
-      <w:r>
-        <w:t>.</w:t>
+        <w:t xml:space="preserve"> navegación.</w:t>
       </w:r>
     </w:p>
     <w:p>
@@ -4071,25 +4065,7 @@
         <w:t xml:space="preserve">#US07 </w:t>
       </w:r>
       <w:r>
-        <w:t xml:space="preserve">Como usuario, quiero poder agregar </w:t>
-      </w:r>
-      <w:r>
-        <w:t>más</w:t>
-      </w:r>
-      <w:r>
-        <w:t xml:space="preserve"> de una reserva, por si reservar en otro </w:t>
-      </w:r>
-      <w:r>
-        <w:t>día</w:t>
-      </w:r>
-      <w:r>
-        <w:t xml:space="preserve"> </w:t>
-      </w:r>
-      <w:r>
-        <w:t>u</w:t>
-      </w:r>
-      <w:r>
-        <w:t xml:space="preserve"> otra sala.</w:t>
+        <w:t>Como usuario, quiero poder agregar más de una reserva, por si reservar en otro día u otra sala.</w:t>
       </w:r>
     </w:p>
     <w:p>
@@ -4179,6 +4155,9 @@
         <w:spacing w:after="0" w:line="240" w:lineRule="auto"/>
         <w:ind w:left="821"/>
         <w:jc w:val="both"/>
+        <w:rPr>
+          <w:rStyle w:val="hljs-selector-tag"/>
+        </w:rPr>
       </w:pPr>
       <w:r>
         <w:t xml:space="preserve">#US10 </w:t>
@@ -4188,6 +4167,38 @@
           <w:rStyle w:val="hljs-selector-tag"/>
         </w:rPr>
         <w:t>Como visitante del sitio, quiero acceder a una página principal amigable y bien organizada con información clara sobre el servicio de coworking, para entender rápidamente qué ofrece la plataforma y cómo puedo beneficiarme de ella.</w:t>
+      </w:r>
+    </w:p>
+    <w:p>
+      <w:pPr>
+        <w:spacing w:after="0" w:line="240" w:lineRule="auto"/>
+        <w:ind w:left="821"/>
+        <w:jc w:val="both"/>
+        <w:rPr>
+          <w:rStyle w:val="hljs-selector-tag"/>
+        </w:rPr>
+      </w:pPr>
+    </w:p>
+    <w:p>
+      <w:pPr>
+        <w:spacing w:after="0" w:line="240" w:lineRule="auto"/>
+        <w:ind w:left="821"/>
+        <w:jc w:val="both"/>
+      </w:pPr>
+      <w:r>
+        <w:t>#US1</w:t>
+      </w:r>
+      <w:r>
+        <w:t xml:space="preserve">1 </w:t>
+      </w:r>
+      <w:r>
+        <w:t xml:space="preserve">Como usuario quiero poder eliminar reserva, </w:t>
+      </w:r>
+      <w:r>
+        <w:t>aunque</w:t>
+      </w:r>
+      <w:r>
+        <w:t xml:space="preserve"> pierda lo abonado, deseo que la empresa sepa que no podre ir.</w:t>
       </w:r>
     </w:p>
     <w:p>
@@ -4401,7 +4412,6 @@
           <w:rFonts w:ascii="Arial" w:eastAsia="Arial" w:hAnsi="Arial" w:cs="Arial"/>
           <w:highlight w:val="white"/>
         </w:rPr>
-        <w:lastRenderedPageBreak/>
         <w:t>#TK06 AGREGAR UNA FORMA DE CONTACTO EN LA PÁGINA</w:t>
       </w:r>
       <w:r>
@@ -5737,6 +5747,7 @@
                 <w:sz w:val="24"/>
                 <w:szCs w:val="24"/>
               </w:rPr>
+              <w:lastRenderedPageBreak/>
               <w:t></w:t>
             </w:r>
             <w:r>
@@ -5788,7 +5799,6 @@
                 <w:sz w:val="24"/>
                 <w:szCs w:val="24"/>
               </w:rPr>
-              <w:lastRenderedPageBreak/>
               <w:t></w:t>
             </w:r>
             <w:r>
@@ -5844,6 +5854,7 @@
             <w:r>
               <w:t xml:space="preserve"> in </w:t>
             </w:r>
+            <w:proofErr w:type="gramStart"/>
             <w:r>
               <w:rPr>
                 <w:rFonts w:ascii="Times New Roman" w:eastAsia="Times New Roman" w:hAnsi="Symbol" w:cs="Times New Roman"/>
@@ -5868,6 +5879,7 @@
               </w:rPr>
               <w:t></w:t>
             </w:r>
+            <w:proofErr w:type="gramEnd"/>
             <w:r>
               <w:rPr>
                 <w:rFonts w:ascii="Times New Roman" w:eastAsia="Times New Roman" w:hAnsi="Times New Roman" w:cs="Times New Roman"/>
@@ -6678,6 +6690,7 @@
                 <w:sz w:val="24"/>
                 <w:szCs w:val="24"/>
               </w:rPr>
+              <w:lastRenderedPageBreak/>
               <w:t>Crear componentes para la Página de Inicio, Tablero, Galería de Productos, Acerca de Nosotros y Contacto</w:t>
             </w:r>
             <w:r>
@@ -10172,6 +10185,7 @@
   <w:style w:type="character" w:default="1" w:styleId="Fuentedeprrafopredeter">
     <w:name w:val="Default Paragraph Font"/>
     <w:uiPriority w:val="1"/>
+    <w:semiHidden/>
     <w:unhideWhenUsed/>
   </w:style>
   <w:style w:type="table" w:default="1" w:styleId="Tablanormal">
